--- a/Java/M03JavaAdvanced/ExamPreparation/EP_22-Feb-2020/ProblemsDescription/02. Re-Volt_Problem Description.docx
+++ b/Java/M03JavaAdvanced/ExamPreparation/EP_22-Feb-2020/ProblemsDescription/02. Re-Volt_Problem Description.docx
@@ -1,6 +1,6 @@
 
 <file path=word/document.xml><?xml version="1.0" encoding="utf-8"?>
-<w:document xmlns:wpc="http://schemas.microsoft.com/office/word/2010/wordprocessingCanvas" xmlns:cx="http://schemas.microsoft.com/office/drawing/2014/chartex" xmlns:cx1="http://schemas.microsoft.com/office/drawing/2015/9/8/chartex" xmlns:cx2="http://schemas.microsoft.com/office/drawing/2015/10/21/chartex" xmlns:cx3="http://schemas.microsoft.com/office/drawing/2016/5/9/chartex" xmlns:cx4="http://schemas.microsoft.com/office/drawing/2016/5/10/chartex" xmlns:cx5="http://schemas.microsoft.com/office/drawing/2016/5/11/chartex" xmlns:cx6="http://schemas.microsoft.com/office/drawing/2016/5/12/chartex" xmlns:cx7="http://schemas.microsoft.com/office/drawing/2016/5/13/chartex" xmlns:cx8="http://schemas.microsoft.com/office/drawing/2016/5/14/chartex" xmlns:mc="http://schemas.openxmlformats.org/markup-compatibility/2006" xmlns:aink="http://schemas.microsoft.com/office/drawing/2016/ink" xmlns:am3d="http://schemas.microsoft.com/office/drawing/2017/model3d" xmlns:o="urn:schemas-microsoft-com:office:office" xmlns:r="http://schemas.openxmlformats.org/officeDocument/2006/relationships" xmlns:m="http://schemas.openxmlformats.org/officeDocument/2006/math" xmlns:v="urn:schemas-microsoft-com:vml" xmlns:wp14="http://schemas.microsoft.com/office/word/2010/wordprocessingDrawing" xmlns:wp="http://schemas.openxmlformats.org/drawingml/2006/wordprocessingDrawing" xmlns:w10="urn:schemas-microsoft-com:office:word" xmlns:w="http://schemas.openxmlformats.org/wordprocessingml/2006/main" xmlns:w14="http://schemas.microsoft.com/office/word/2010/wordml" xmlns:w15="http://schemas.microsoft.com/office/word/2012/wordml" xmlns:w16cid="http://schemas.microsoft.com/office/word/2016/wordml/cid" xmlns:w16se="http://schemas.microsoft.com/office/word/2015/wordml/symex" xmlns:wpg="http://schemas.microsoft.com/office/word/2010/wordprocessingGroup" xmlns:wpi="http://schemas.microsoft.com/office/word/2010/wordprocessingInk" xmlns:wne="http://schemas.microsoft.com/office/word/2006/wordml" xmlns:wps="http://schemas.microsoft.com/office/word/2010/wordprocessingShape" mc:Ignorable="w14 w15 w16se w16cid wp14">
+<w:document xmlns:wpc="http://schemas.microsoft.com/office/word/2010/wordprocessingCanvas" xmlns:cx="http://schemas.microsoft.com/office/drawing/2014/chartex" xmlns:cx1="http://schemas.microsoft.com/office/drawing/2015/9/8/chartex" xmlns:cx2="http://schemas.microsoft.com/office/drawing/2015/10/21/chartex" xmlns:cx3="http://schemas.microsoft.com/office/drawing/2016/5/9/chartex" xmlns:cx4="http://schemas.microsoft.com/office/drawing/2016/5/10/chartex" xmlns:cx5="http://schemas.microsoft.com/office/drawing/2016/5/11/chartex" xmlns:cx6="http://schemas.microsoft.com/office/drawing/2016/5/12/chartex" xmlns:cx7="http://schemas.microsoft.com/office/drawing/2016/5/13/chartex" xmlns:cx8="http://schemas.microsoft.com/office/drawing/2016/5/14/chartex" xmlns:mc="http://schemas.openxmlformats.org/markup-compatibility/2006" xmlns:aink="http://schemas.microsoft.com/office/drawing/2016/ink" xmlns:am3d="http://schemas.microsoft.com/office/drawing/2017/model3d" xmlns:o="urn:schemas-microsoft-com:office:office" xmlns:r="http://schemas.openxmlformats.org/officeDocument/2006/relationships" xmlns:m="http://schemas.openxmlformats.org/officeDocument/2006/math" xmlns:v="urn:schemas-microsoft-com:vml" xmlns:wp14="http://schemas.microsoft.com/office/word/2010/wordprocessingDrawing" xmlns:wp="http://schemas.openxmlformats.org/drawingml/2006/wordprocessingDrawing" xmlns:w10="urn:schemas-microsoft-com:office:word" xmlns:w="http://schemas.openxmlformats.org/wordprocessingml/2006/main" xmlns:w14="http://schemas.microsoft.com/office/word/2010/wordml" xmlns:w15="http://schemas.microsoft.com/office/word/2012/wordml" xmlns:w16cex="http://schemas.microsoft.com/office/word/2018/wordml/cex" xmlns:w16cid="http://schemas.microsoft.com/office/word/2016/wordml/cid" xmlns:w16="http://schemas.microsoft.com/office/word/2018/wordml" xmlns:w16sdtdh="http://schemas.microsoft.com/office/word/2020/wordml/sdtdatahash" xmlns:w16se="http://schemas.microsoft.com/office/word/2015/wordml/symex" xmlns:wpg="http://schemas.microsoft.com/office/word/2010/wordprocessingGroup" xmlns:wpi="http://schemas.microsoft.com/office/word/2010/wordprocessingInk" xmlns:wne="http://schemas.microsoft.com/office/word/2006/wordml" xmlns:wps="http://schemas.microsoft.com/office/word/2010/wordprocessingShape" mc:Ignorable="w14 w15 w16se w16cid w16 w16cex w16sdtdh wp14">
   <w:body>
     <w:p>
       <w:pPr>
@@ -84,12 +84,14 @@
         </w:rPr>
         <w:t>"</w:t>
       </w:r>
+      <w:proofErr w:type="gramStart"/>
       <w:r>
         <w:rPr>
           <w:rFonts w:ascii="Consolas" w:hAnsi="Consolas"/>
         </w:rPr>
         <w:t>)</w:t>
       </w:r>
+      <w:proofErr w:type="gramEnd"/>
       <w:r>
         <w:rPr>
           <w:lang w:val="bg-BG"/>
@@ -102,7 +104,6 @@
         </w:rPr>
         <w:t xml:space="preserve">and </w:t>
       </w:r>
-      <w:proofErr w:type="gramStart"/>
       <w:r>
         <w:rPr>
           <w:b/>
@@ -113,14 +114,7 @@
         <w:rPr>
           <w:b/>
         </w:rPr>
-        <w:t>ll of</w:t>
-      </w:r>
-      <w:proofErr w:type="gramEnd"/>
-      <w:r>
-        <w:rPr>
-          <w:b/>
-        </w:rPr>
-        <w:t xml:space="preserve"> the empty slots</w:t>
+        <w:t>ll of the empty slots</w:t>
       </w:r>
       <w:r>
         <w:t xml:space="preserve"> will be filled with </w:t>
@@ -498,8 +492,6 @@
         </w:rPr>
         <w:t>Output</w:t>
       </w:r>
-      <w:bookmarkStart w:id="0" w:name="_GoBack"/>
-      <w:bookmarkEnd w:id="0"/>
     </w:p>
     <w:p>
       <w:pPr>
@@ -2064,7 +2056,7 @@
 </file>
 
 <file path=word/endnotes.xml><?xml version="1.0" encoding="utf-8"?>
-<w:endnotes xmlns:wpc="http://schemas.microsoft.com/office/word/2010/wordprocessingCanvas" xmlns:cx="http://schemas.microsoft.com/office/drawing/2014/chartex" xmlns:cx1="http://schemas.microsoft.com/office/drawing/2015/9/8/chartex" xmlns:cx2="http://schemas.microsoft.com/office/drawing/2015/10/21/chartex" xmlns:cx3="http://schemas.microsoft.com/office/drawing/2016/5/9/chartex" xmlns:cx4="http://schemas.microsoft.com/office/drawing/2016/5/10/chartex" xmlns:cx5="http://schemas.microsoft.com/office/drawing/2016/5/11/chartex" xmlns:cx6="http://schemas.microsoft.com/office/drawing/2016/5/12/chartex" xmlns:cx7="http://schemas.microsoft.com/office/drawing/2016/5/13/chartex" xmlns:cx8="http://schemas.microsoft.com/office/drawing/2016/5/14/chartex" xmlns:mc="http://schemas.openxmlformats.org/markup-compatibility/2006" xmlns:aink="http://schemas.microsoft.com/office/drawing/2016/ink" xmlns:am3d="http://schemas.microsoft.com/office/drawing/2017/model3d" xmlns:o="urn:schemas-microsoft-com:office:office" xmlns:r="http://schemas.openxmlformats.org/officeDocument/2006/relationships" xmlns:m="http://schemas.openxmlformats.org/officeDocument/2006/math" xmlns:v="urn:schemas-microsoft-com:vml" xmlns:wp14="http://schemas.microsoft.com/office/word/2010/wordprocessingDrawing" xmlns:wp="http://schemas.openxmlformats.org/drawingml/2006/wordprocessingDrawing" xmlns:w10="urn:schemas-microsoft-com:office:word" xmlns:w="http://schemas.openxmlformats.org/wordprocessingml/2006/main" xmlns:w14="http://schemas.microsoft.com/office/word/2010/wordml" xmlns:w15="http://schemas.microsoft.com/office/word/2012/wordml" xmlns:w16cid="http://schemas.microsoft.com/office/word/2016/wordml/cid" xmlns:w16se="http://schemas.microsoft.com/office/word/2015/wordml/symex" xmlns:wpg="http://schemas.microsoft.com/office/word/2010/wordprocessingGroup" xmlns:wpi="http://schemas.microsoft.com/office/word/2010/wordprocessingInk" xmlns:wne="http://schemas.microsoft.com/office/word/2006/wordml" xmlns:wps="http://schemas.microsoft.com/office/word/2010/wordprocessingShape" mc:Ignorable="w14 w15 w16se w16cid wp14">
+<w:endnotes xmlns:wpc="http://schemas.microsoft.com/office/word/2010/wordprocessingCanvas" xmlns:cx="http://schemas.microsoft.com/office/drawing/2014/chartex" xmlns:cx1="http://schemas.microsoft.com/office/drawing/2015/9/8/chartex" xmlns:cx2="http://schemas.microsoft.com/office/drawing/2015/10/21/chartex" xmlns:cx3="http://schemas.microsoft.com/office/drawing/2016/5/9/chartex" xmlns:cx4="http://schemas.microsoft.com/office/drawing/2016/5/10/chartex" xmlns:cx5="http://schemas.microsoft.com/office/drawing/2016/5/11/chartex" xmlns:cx6="http://schemas.microsoft.com/office/drawing/2016/5/12/chartex" xmlns:cx7="http://schemas.microsoft.com/office/drawing/2016/5/13/chartex" xmlns:cx8="http://schemas.microsoft.com/office/drawing/2016/5/14/chartex" xmlns:mc="http://schemas.openxmlformats.org/markup-compatibility/2006" xmlns:aink="http://schemas.microsoft.com/office/drawing/2016/ink" xmlns:am3d="http://schemas.microsoft.com/office/drawing/2017/model3d" xmlns:o="urn:schemas-microsoft-com:office:office" xmlns:r="http://schemas.openxmlformats.org/officeDocument/2006/relationships" xmlns:m="http://schemas.openxmlformats.org/officeDocument/2006/math" xmlns:v="urn:schemas-microsoft-com:vml" xmlns:wp14="http://schemas.microsoft.com/office/word/2010/wordprocessingDrawing" xmlns:wp="http://schemas.openxmlformats.org/drawingml/2006/wordprocessingDrawing" xmlns:w10="urn:schemas-microsoft-com:office:word" xmlns:w="http://schemas.openxmlformats.org/wordprocessingml/2006/main" xmlns:w14="http://schemas.microsoft.com/office/word/2010/wordml" xmlns:w15="http://schemas.microsoft.com/office/word/2012/wordml" xmlns:w16cex="http://schemas.microsoft.com/office/word/2018/wordml/cex" xmlns:w16cid="http://schemas.microsoft.com/office/word/2016/wordml/cid" xmlns:w16="http://schemas.microsoft.com/office/word/2018/wordml" xmlns:w16sdtdh="http://schemas.microsoft.com/office/word/2020/wordml/sdtdatahash" xmlns:w16se="http://schemas.microsoft.com/office/word/2015/wordml/symex" xmlns:wpg="http://schemas.microsoft.com/office/word/2010/wordprocessingGroup" xmlns:wpi="http://schemas.microsoft.com/office/word/2010/wordprocessingInk" xmlns:wne="http://schemas.microsoft.com/office/word/2006/wordml" xmlns:wps="http://schemas.microsoft.com/office/word/2010/wordprocessingShape" mc:Ignorable="w14 w15 w16se w16cid w16 w16cex w16sdtdh wp14">
   <w:endnote w:type="separator" w:id="-1">
     <w:p>
       <w:pPr>
@@ -2089,7 +2081,7 @@
 </file>
 
 <file path=word/footer1.xml><?xml version="1.0" encoding="utf-8"?>
-<w:ftr xmlns:wpc="http://schemas.microsoft.com/office/word/2010/wordprocessingCanvas" xmlns:cx="http://schemas.microsoft.com/office/drawing/2014/chartex" xmlns:cx1="http://schemas.microsoft.com/office/drawing/2015/9/8/chartex" xmlns:cx2="http://schemas.microsoft.com/office/drawing/2015/10/21/chartex" xmlns:cx3="http://schemas.microsoft.com/office/drawing/2016/5/9/chartex" xmlns:cx4="http://schemas.microsoft.com/office/drawing/2016/5/10/chartex" xmlns:cx5="http://schemas.microsoft.com/office/drawing/2016/5/11/chartex" xmlns:cx6="http://schemas.microsoft.com/office/drawing/2016/5/12/chartex" xmlns:cx7="http://schemas.microsoft.com/office/drawing/2016/5/13/chartex" xmlns:cx8="http://schemas.microsoft.com/office/drawing/2016/5/14/chartex" xmlns:mc="http://schemas.openxmlformats.org/markup-compatibility/2006" xmlns:aink="http://schemas.microsoft.com/office/drawing/2016/ink" xmlns:am3d="http://schemas.microsoft.com/office/drawing/2017/model3d" xmlns:o="urn:schemas-microsoft-com:office:office" xmlns:r="http://schemas.openxmlformats.org/officeDocument/2006/relationships" xmlns:m="http://schemas.openxmlformats.org/officeDocument/2006/math" xmlns:v="urn:schemas-microsoft-com:vml" xmlns:wp14="http://schemas.microsoft.com/office/word/2010/wordprocessingDrawing" xmlns:wp="http://schemas.openxmlformats.org/drawingml/2006/wordprocessingDrawing" xmlns:w10="urn:schemas-microsoft-com:office:word" xmlns:w="http://schemas.openxmlformats.org/wordprocessingml/2006/main" xmlns:w14="http://schemas.microsoft.com/office/word/2010/wordml" xmlns:w15="http://schemas.microsoft.com/office/word/2012/wordml" xmlns:w16cid="http://schemas.microsoft.com/office/word/2016/wordml/cid" xmlns:w16se="http://schemas.microsoft.com/office/word/2015/wordml/symex" xmlns:wpg="http://schemas.microsoft.com/office/word/2010/wordprocessingGroup" xmlns:wpi="http://schemas.microsoft.com/office/word/2010/wordprocessingInk" xmlns:wne="http://schemas.microsoft.com/office/word/2006/wordml" xmlns:wps="http://schemas.microsoft.com/office/word/2010/wordprocessingShape" mc:Ignorable="w14 w15 w16se w16cid wp14">
+<w:ftr xmlns:wpc="http://schemas.microsoft.com/office/word/2010/wordprocessingCanvas" xmlns:cx="http://schemas.microsoft.com/office/drawing/2014/chartex" xmlns:cx1="http://schemas.microsoft.com/office/drawing/2015/9/8/chartex" xmlns:cx2="http://schemas.microsoft.com/office/drawing/2015/10/21/chartex" xmlns:cx3="http://schemas.microsoft.com/office/drawing/2016/5/9/chartex" xmlns:cx4="http://schemas.microsoft.com/office/drawing/2016/5/10/chartex" xmlns:cx5="http://schemas.microsoft.com/office/drawing/2016/5/11/chartex" xmlns:cx6="http://schemas.microsoft.com/office/drawing/2016/5/12/chartex" xmlns:cx7="http://schemas.microsoft.com/office/drawing/2016/5/13/chartex" xmlns:cx8="http://schemas.microsoft.com/office/drawing/2016/5/14/chartex" xmlns:mc="http://schemas.openxmlformats.org/markup-compatibility/2006" xmlns:aink="http://schemas.microsoft.com/office/drawing/2016/ink" xmlns:am3d="http://schemas.microsoft.com/office/drawing/2017/model3d" xmlns:o="urn:schemas-microsoft-com:office:office" xmlns:r="http://schemas.openxmlformats.org/officeDocument/2006/relationships" xmlns:m="http://schemas.openxmlformats.org/officeDocument/2006/math" xmlns:v="urn:schemas-microsoft-com:vml" xmlns:wp14="http://schemas.microsoft.com/office/word/2010/wordprocessingDrawing" xmlns:wp="http://schemas.openxmlformats.org/drawingml/2006/wordprocessingDrawing" xmlns:w10="urn:schemas-microsoft-com:office:word" xmlns:w="http://schemas.openxmlformats.org/wordprocessingml/2006/main" xmlns:w14="http://schemas.microsoft.com/office/word/2010/wordml" xmlns:w15="http://schemas.microsoft.com/office/word/2012/wordml" xmlns:w16cex="http://schemas.microsoft.com/office/word/2018/wordml/cex" xmlns:w16cid="http://schemas.microsoft.com/office/word/2016/wordml/cid" xmlns:w16="http://schemas.microsoft.com/office/word/2018/wordml" xmlns:w16sdtdh="http://schemas.microsoft.com/office/word/2020/wordml/sdtdatahash" xmlns:w16se="http://schemas.microsoft.com/office/word/2015/wordml/symex" xmlns:wpg="http://schemas.microsoft.com/office/word/2010/wordprocessingGroup" xmlns:wpi="http://schemas.microsoft.com/office/word/2010/wordprocessingInk" xmlns:wne="http://schemas.microsoft.com/office/word/2006/wordml" xmlns:wps="http://schemas.microsoft.com/office/word/2010/wordprocessingShape" mc:Ignorable="w14 w15 w16se w16cid w16 w16cex w16sdtdh wp14">
   <w:p>
     <w:pPr>
       <w:pStyle w:val="Footer"/>
@@ -2272,7 +2264,7 @@
                               <w:szCs w:val="17"/>
                             </w:rPr>
                           </w:pPr>
-                          <w:bookmarkStart w:id="1" w:name="_Hlk24191091"/>
+                          <w:bookmarkStart w:id="0" w:name="_Hlk24191091"/>
                           <w:r>
                             <w:rPr>
                               <w:sz w:val="17"/>
@@ -2315,7 +2307,7 @@
                             <w:t>. Copyrighted document. Unauthorized copy, reproduction or use is not permitted.</w:t>
                           </w:r>
                         </w:p>
-                        <w:bookmarkEnd w:id="1"/>
+                        <w:bookmarkEnd w:id="0"/>
                         <w:p>
                           <w:pPr>
                             <w:spacing w:line="240" w:lineRule="auto"/>
@@ -3946,7 +3938,7 @@
 </file>
 
 <file path=word/footnotes.xml><?xml version="1.0" encoding="utf-8"?>
-<w:footnotes xmlns:wpc="http://schemas.microsoft.com/office/word/2010/wordprocessingCanvas" xmlns:cx="http://schemas.microsoft.com/office/drawing/2014/chartex" xmlns:cx1="http://schemas.microsoft.com/office/drawing/2015/9/8/chartex" xmlns:cx2="http://schemas.microsoft.com/office/drawing/2015/10/21/chartex" xmlns:cx3="http://schemas.microsoft.com/office/drawing/2016/5/9/chartex" xmlns:cx4="http://schemas.microsoft.com/office/drawing/2016/5/10/chartex" xmlns:cx5="http://schemas.microsoft.com/office/drawing/2016/5/11/chartex" xmlns:cx6="http://schemas.microsoft.com/office/drawing/2016/5/12/chartex" xmlns:cx7="http://schemas.microsoft.com/office/drawing/2016/5/13/chartex" xmlns:cx8="http://schemas.microsoft.com/office/drawing/2016/5/14/chartex" xmlns:mc="http://schemas.openxmlformats.org/markup-compatibility/2006" xmlns:aink="http://schemas.microsoft.com/office/drawing/2016/ink" xmlns:am3d="http://schemas.microsoft.com/office/drawing/2017/model3d" xmlns:o="urn:schemas-microsoft-com:office:office" xmlns:r="http://schemas.openxmlformats.org/officeDocument/2006/relationships" xmlns:m="http://schemas.openxmlformats.org/officeDocument/2006/math" xmlns:v="urn:schemas-microsoft-com:vml" xmlns:wp14="http://schemas.microsoft.com/office/word/2010/wordprocessingDrawing" xmlns:wp="http://schemas.openxmlformats.org/drawingml/2006/wordprocessingDrawing" xmlns:w10="urn:schemas-microsoft-com:office:word" xmlns:w="http://schemas.openxmlformats.org/wordprocessingml/2006/main" xmlns:w14="http://schemas.microsoft.com/office/word/2010/wordml" xmlns:w15="http://schemas.microsoft.com/office/word/2012/wordml" xmlns:w16cid="http://schemas.microsoft.com/office/word/2016/wordml/cid" xmlns:w16se="http://schemas.microsoft.com/office/word/2015/wordml/symex" xmlns:wpg="http://schemas.microsoft.com/office/word/2010/wordprocessingGroup" xmlns:wpi="http://schemas.microsoft.com/office/word/2010/wordprocessingInk" xmlns:wne="http://schemas.microsoft.com/office/word/2006/wordml" xmlns:wps="http://schemas.microsoft.com/office/word/2010/wordprocessingShape" mc:Ignorable="w14 w15 w16se w16cid wp14">
+<w:footnotes xmlns:wpc="http://schemas.microsoft.com/office/word/2010/wordprocessingCanvas" xmlns:cx="http://schemas.microsoft.com/office/drawing/2014/chartex" xmlns:cx1="http://schemas.microsoft.com/office/drawing/2015/9/8/chartex" xmlns:cx2="http://schemas.microsoft.com/office/drawing/2015/10/21/chartex" xmlns:cx3="http://schemas.microsoft.com/office/drawing/2016/5/9/chartex" xmlns:cx4="http://schemas.microsoft.com/office/drawing/2016/5/10/chartex" xmlns:cx5="http://schemas.microsoft.com/office/drawing/2016/5/11/chartex" xmlns:cx6="http://schemas.microsoft.com/office/drawing/2016/5/12/chartex" xmlns:cx7="http://schemas.microsoft.com/office/drawing/2016/5/13/chartex" xmlns:cx8="http://schemas.microsoft.com/office/drawing/2016/5/14/chartex" xmlns:mc="http://schemas.openxmlformats.org/markup-compatibility/2006" xmlns:aink="http://schemas.microsoft.com/office/drawing/2016/ink" xmlns:am3d="http://schemas.microsoft.com/office/drawing/2017/model3d" xmlns:o="urn:schemas-microsoft-com:office:office" xmlns:r="http://schemas.openxmlformats.org/officeDocument/2006/relationships" xmlns:m="http://schemas.openxmlformats.org/officeDocument/2006/math" xmlns:v="urn:schemas-microsoft-com:vml" xmlns:wp14="http://schemas.microsoft.com/office/word/2010/wordprocessingDrawing" xmlns:wp="http://schemas.openxmlformats.org/drawingml/2006/wordprocessingDrawing" xmlns:w10="urn:schemas-microsoft-com:office:word" xmlns:w="http://schemas.openxmlformats.org/wordprocessingml/2006/main" xmlns:w14="http://schemas.microsoft.com/office/word/2010/wordml" xmlns:w15="http://schemas.microsoft.com/office/word/2012/wordml" xmlns:w16cex="http://schemas.microsoft.com/office/word/2018/wordml/cex" xmlns:w16cid="http://schemas.microsoft.com/office/word/2016/wordml/cid" xmlns:w16="http://schemas.microsoft.com/office/word/2018/wordml" xmlns:w16sdtdh="http://schemas.microsoft.com/office/word/2020/wordml/sdtdatahash" xmlns:w16se="http://schemas.microsoft.com/office/word/2015/wordml/symex" xmlns:wpg="http://schemas.microsoft.com/office/word/2010/wordprocessingGroup" xmlns:wpi="http://schemas.microsoft.com/office/word/2010/wordprocessingInk" xmlns:wne="http://schemas.microsoft.com/office/word/2006/wordml" xmlns:wps="http://schemas.microsoft.com/office/word/2010/wordprocessingShape" mc:Ignorable="w14 w15 w16se w16cid w16 w16cex w16sdtdh wp14">
   <w:footnote w:type="separator" w:id="-1">
     <w:p>
       <w:pPr>
@@ -3971,7 +3963,7 @@
 </file>
 
 <file path=word/header1.xml><?xml version="1.0" encoding="utf-8"?>
-<w:hdr xmlns:wpc="http://schemas.microsoft.com/office/word/2010/wordprocessingCanvas" xmlns:cx="http://schemas.microsoft.com/office/drawing/2014/chartex" xmlns:cx1="http://schemas.microsoft.com/office/drawing/2015/9/8/chartex" xmlns:cx2="http://schemas.microsoft.com/office/drawing/2015/10/21/chartex" xmlns:cx3="http://schemas.microsoft.com/office/drawing/2016/5/9/chartex" xmlns:cx4="http://schemas.microsoft.com/office/drawing/2016/5/10/chartex" xmlns:cx5="http://schemas.microsoft.com/office/drawing/2016/5/11/chartex" xmlns:cx6="http://schemas.microsoft.com/office/drawing/2016/5/12/chartex" xmlns:cx7="http://schemas.microsoft.com/office/drawing/2016/5/13/chartex" xmlns:cx8="http://schemas.microsoft.com/office/drawing/2016/5/14/chartex" xmlns:mc="http://schemas.openxmlformats.org/markup-compatibility/2006" xmlns:aink="http://schemas.microsoft.com/office/drawing/2016/ink" xmlns:am3d="http://schemas.microsoft.com/office/drawing/2017/model3d" xmlns:o="urn:schemas-microsoft-com:office:office" xmlns:r="http://schemas.openxmlformats.org/officeDocument/2006/relationships" xmlns:m="http://schemas.openxmlformats.org/officeDocument/2006/math" xmlns:v="urn:schemas-microsoft-com:vml" xmlns:wp14="http://schemas.microsoft.com/office/word/2010/wordprocessingDrawing" xmlns:wp="http://schemas.openxmlformats.org/drawingml/2006/wordprocessingDrawing" xmlns:w10="urn:schemas-microsoft-com:office:word" xmlns:w="http://schemas.openxmlformats.org/wordprocessingml/2006/main" xmlns:w14="http://schemas.microsoft.com/office/word/2010/wordml" xmlns:w15="http://schemas.microsoft.com/office/word/2012/wordml" xmlns:w16cid="http://schemas.microsoft.com/office/word/2016/wordml/cid" xmlns:w16se="http://schemas.microsoft.com/office/word/2015/wordml/symex" xmlns:wpg="http://schemas.microsoft.com/office/word/2010/wordprocessingGroup" xmlns:wpi="http://schemas.microsoft.com/office/word/2010/wordprocessingInk" xmlns:wne="http://schemas.microsoft.com/office/word/2006/wordml" xmlns:wps="http://schemas.microsoft.com/office/word/2010/wordprocessingShape" mc:Ignorable="w14 w15 w16se w16cid wp14">
+<w:hdr xmlns:wpc="http://schemas.microsoft.com/office/word/2010/wordprocessingCanvas" xmlns:cx="http://schemas.microsoft.com/office/drawing/2014/chartex" xmlns:cx1="http://schemas.microsoft.com/office/drawing/2015/9/8/chartex" xmlns:cx2="http://schemas.microsoft.com/office/drawing/2015/10/21/chartex" xmlns:cx3="http://schemas.microsoft.com/office/drawing/2016/5/9/chartex" xmlns:cx4="http://schemas.microsoft.com/office/drawing/2016/5/10/chartex" xmlns:cx5="http://schemas.microsoft.com/office/drawing/2016/5/11/chartex" xmlns:cx6="http://schemas.microsoft.com/office/drawing/2016/5/12/chartex" xmlns:cx7="http://schemas.microsoft.com/office/drawing/2016/5/13/chartex" xmlns:cx8="http://schemas.microsoft.com/office/drawing/2016/5/14/chartex" xmlns:mc="http://schemas.openxmlformats.org/markup-compatibility/2006" xmlns:aink="http://schemas.microsoft.com/office/drawing/2016/ink" xmlns:am3d="http://schemas.microsoft.com/office/drawing/2017/model3d" xmlns:o="urn:schemas-microsoft-com:office:office" xmlns:r="http://schemas.openxmlformats.org/officeDocument/2006/relationships" xmlns:m="http://schemas.openxmlformats.org/officeDocument/2006/math" xmlns:v="urn:schemas-microsoft-com:vml" xmlns:wp14="http://schemas.microsoft.com/office/word/2010/wordprocessingDrawing" xmlns:wp="http://schemas.openxmlformats.org/drawingml/2006/wordprocessingDrawing" xmlns:w10="urn:schemas-microsoft-com:office:word" xmlns:w="http://schemas.openxmlformats.org/wordprocessingml/2006/main" xmlns:w14="http://schemas.microsoft.com/office/word/2010/wordml" xmlns:w15="http://schemas.microsoft.com/office/word/2012/wordml" xmlns:w16cex="http://schemas.microsoft.com/office/word/2018/wordml/cex" xmlns:w16cid="http://schemas.microsoft.com/office/word/2016/wordml/cid" xmlns:w16="http://schemas.microsoft.com/office/word/2018/wordml" xmlns:w16sdtdh="http://schemas.microsoft.com/office/word/2020/wordml/sdtdatahash" xmlns:w16se="http://schemas.microsoft.com/office/word/2015/wordml/symex" xmlns:wpg="http://schemas.microsoft.com/office/word/2010/wordprocessingGroup" xmlns:wpi="http://schemas.microsoft.com/office/word/2010/wordprocessingInk" xmlns:wne="http://schemas.microsoft.com/office/word/2006/wordml" xmlns:wps="http://schemas.microsoft.com/office/word/2010/wordprocessingShape" mc:Ignorable="w14 w15 w16se w16cid w16 w16cex w16sdtdh wp14">
   <w:p>
     <w:pPr>
       <w:pStyle w:val="Header"/>
@@ -3982,7 +3974,7 @@
 </file>
 
 <file path=word/numbering.xml><?xml version="1.0" encoding="utf-8"?>
-<w:numbering xmlns:wpc="http://schemas.microsoft.com/office/word/2010/wordprocessingCanvas" xmlns:cx="http://schemas.microsoft.com/office/drawing/2014/chartex" xmlns:cx1="http://schemas.microsoft.com/office/drawing/2015/9/8/chartex" xmlns:cx2="http://schemas.microsoft.com/office/drawing/2015/10/21/chartex" xmlns:cx3="http://schemas.microsoft.com/office/drawing/2016/5/9/chartex" xmlns:cx4="http://schemas.microsoft.com/office/drawing/2016/5/10/chartex" xmlns:cx5="http://schemas.microsoft.com/office/drawing/2016/5/11/chartex" xmlns:cx6="http://schemas.microsoft.com/office/drawing/2016/5/12/chartex" xmlns:cx7="http://schemas.microsoft.com/office/drawing/2016/5/13/chartex" xmlns:cx8="http://schemas.microsoft.com/office/drawing/2016/5/14/chartex" xmlns:mc="http://schemas.openxmlformats.org/markup-compatibility/2006" xmlns:aink="http://schemas.microsoft.com/office/drawing/2016/ink" xmlns:am3d="http://schemas.microsoft.com/office/drawing/2017/model3d" xmlns:o="urn:schemas-microsoft-com:office:office" xmlns:r="http://schemas.openxmlformats.org/officeDocument/2006/relationships" xmlns:m="http://schemas.openxmlformats.org/officeDocument/2006/math" xmlns:v="urn:schemas-microsoft-com:vml" xmlns:wp14="http://schemas.microsoft.com/office/word/2010/wordprocessingDrawing" xmlns:wp="http://schemas.openxmlformats.org/drawingml/2006/wordprocessingDrawing" xmlns:w10="urn:schemas-microsoft-com:office:word" xmlns:w="http://schemas.openxmlformats.org/wordprocessingml/2006/main" xmlns:w14="http://schemas.microsoft.com/office/word/2010/wordml" xmlns:w15="http://schemas.microsoft.com/office/word/2012/wordml" xmlns:w16cid="http://schemas.microsoft.com/office/word/2016/wordml/cid" xmlns:w16se="http://schemas.microsoft.com/office/word/2015/wordml/symex" xmlns:wpg="http://schemas.microsoft.com/office/word/2010/wordprocessingGroup" xmlns:wpi="http://schemas.microsoft.com/office/word/2010/wordprocessingInk" xmlns:wne="http://schemas.microsoft.com/office/word/2006/wordml" xmlns:wps="http://schemas.microsoft.com/office/word/2010/wordprocessingShape" mc:Ignorable="w14 w15 w16se w16cid wp14">
+<w:numbering xmlns:wpc="http://schemas.microsoft.com/office/word/2010/wordprocessingCanvas" xmlns:cx="http://schemas.microsoft.com/office/drawing/2014/chartex" xmlns:cx1="http://schemas.microsoft.com/office/drawing/2015/9/8/chartex" xmlns:cx2="http://schemas.microsoft.com/office/drawing/2015/10/21/chartex" xmlns:cx3="http://schemas.microsoft.com/office/drawing/2016/5/9/chartex" xmlns:cx4="http://schemas.microsoft.com/office/drawing/2016/5/10/chartex" xmlns:cx5="http://schemas.microsoft.com/office/drawing/2016/5/11/chartex" xmlns:cx6="http://schemas.microsoft.com/office/drawing/2016/5/12/chartex" xmlns:cx7="http://schemas.microsoft.com/office/drawing/2016/5/13/chartex" xmlns:cx8="http://schemas.microsoft.com/office/drawing/2016/5/14/chartex" xmlns:mc="http://schemas.openxmlformats.org/markup-compatibility/2006" xmlns:aink="http://schemas.microsoft.com/office/drawing/2016/ink" xmlns:am3d="http://schemas.microsoft.com/office/drawing/2017/model3d" xmlns:o="urn:schemas-microsoft-com:office:office" xmlns:r="http://schemas.openxmlformats.org/officeDocument/2006/relationships" xmlns:m="http://schemas.openxmlformats.org/officeDocument/2006/math" xmlns:v="urn:schemas-microsoft-com:vml" xmlns:wp14="http://schemas.microsoft.com/office/word/2010/wordprocessingDrawing" xmlns:wp="http://schemas.openxmlformats.org/drawingml/2006/wordprocessingDrawing" xmlns:w10="urn:schemas-microsoft-com:office:word" xmlns:w="http://schemas.openxmlformats.org/wordprocessingml/2006/main" xmlns:w14="http://schemas.microsoft.com/office/word/2010/wordml" xmlns:w15="http://schemas.microsoft.com/office/word/2012/wordml" xmlns:w16cex="http://schemas.microsoft.com/office/word/2018/wordml/cex" xmlns:w16cid="http://schemas.microsoft.com/office/word/2016/wordml/cid" xmlns:w16="http://schemas.microsoft.com/office/word/2018/wordml" xmlns:w16sdtdh="http://schemas.microsoft.com/office/word/2020/wordml/sdtdatahash" xmlns:w16se="http://schemas.microsoft.com/office/word/2015/wordml/symex" xmlns:wpg="http://schemas.microsoft.com/office/word/2010/wordprocessingGroup" xmlns:wpi="http://schemas.microsoft.com/office/word/2010/wordprocessingInk" xmlns:wne="http://schemas.microsoft.com/office/word/2006/wordml" xmlns:wps="http://schemas.microsoft.com/office/word/2010/wordprocessingShape" mc:Ignorable="w14 w15 w16se w16cid w16 w16cex w16sdtdh wp14">
   <w:abstractNum w:abstractNumId="0" w15:restartNumberingAfterBreak="0">
     <w:nsid w:val="028276F5"/>
     <w:multiLevelType w:val="hybridMultilevel"/>
@@ -4335,7 +4327,7 @@
 </file>
 
 <file path=word/styles.xml><?xml version="1.0" encoding="utf-8"?>
-<w:styles xmlns:mc="http://schemas.openxmlformats.org/markup-compatibility/2006" xmlns:r="http://schemas.openxmlformats.org/officeDocument/2006/relationships" xmlns:w="http://schemas.openxmlformats.org/wordprocessingml/2006/main" xmlns:w14="http://schemas.microsoft.com/office/word/2010/wordml" xmlns:w15="http://schemas.microsoft.com/office/word/2012/wordml" xmlns:w16cid="http://schemas.microsoft.com/office/word/2016/wordml/cid" xmlns:w16se="http://schemas.microsoft.com/office/word/2015/wordml/symex" mc:Ignorable="w14 w15 w16se w16cid">
+<w:styles xmlns:mc="http://schemas.openxmlformats.org/markup-compatibility/2006" xmlns:r="http://schemas.openxmlformats.org/officeDocument/2006/relationships" xmlns:w="http://schemas.openxmlformats.org/wordprocessingml/2006/main" xmlns:w14="http://schemas.microsoft.com/office/word/2010/wordml" xmlns:w15="http://schemas.microsoft.com/office/word/2012/wordml" xmlns:w16cex="http://schemas.microsoft.com/office/word/2018/wordml/cex" xmlns:w16cid="http://schemas.microsoft.com/office/word/2016/wordml/cid" xmlns:w16="http://schemas.microsoft.com/office/word/2018/wordml" xmlns:w16sdtdh="http://schemas.microsoft.com/office/word/2020/wordml/sdtdatahash" xmlns:w16se="http://schemas.microsoft.com/office/word/2015/wordml/symex" mc:Ignorable="w14 w15 w16se w16cid w16 w16cex w16sdtdh">
   <w:docDefaults>
     <w:rPrDefault>
       <w:rPr>
@@ -4457,6 +4449,7 @@
     <w:lsdException w:name="HTML Sample" w:semiHidden="1" w:unhideWhenUsed="1"/>
     <w:lsdException w:name="HTML Typewriter" w:semiHidden="1" w:unhideWhenUsed="1"/>
     <w:lsdException w:name="HTML Variable" w:semiHidden="1" w:unhideWhenUsed="1"/>
+    <w:lsdException w:name="Normal Table" w:semiHidden="1" w:unhideWhenUsed="1"/>
     <w:lsdException w:name="annotation subject" w:semiHidden="1" w:unhideWhenUsed="1"/>
     <w:lsdException w:name="No List" w:semiHidden="1" w:unhideWhenUsed="1"/>
     <w:lsdException w:name="Outline List 1" w:semiHidden="1" w:unhideWhenUsed="1"/>
@@ -4499,8 +4492,11 @@
     <w:lsdException w:name="Table Contemporary" w:semiHidden="1" w:unhideWhenUsed="1"/>
     <w:lsdException w:name="Table Elegant" w:semiHidden="1" w:unhideWhenUsed="1"/>
     <w:lsdException w:name="Table Professional" w:semiHidden="1" w:unhideWhenUsed="1"/>
+    <w:lsdException w:name="Table Subtle 1" w:semiHidden="1" w:unhideWhenUsed="1"/>
     <w:lsdException w:name="Table Subtle 2" w:semiHidden="1" w:unhideWhenUsed="1"/>
     <w:lsdException w:name="Table Web 1" w:semiHidden="1" w:unhideWhenUsed="1"/>
+    <w:lsdException w:name="Table Web 2" w:semiHidden="1" w:unhideWhenUsed="1"/>
+    <w:lsdException w:name="Table Web 3" w:semiHidden="1" w:unhideWhenUsed="1"/>
     <w:lsdException w:name="Balloon Text" w:semiHidden="1" w:unhideWhenUsed="1"/>
     <w:lsdException w:name="Table Grid" w:uiPriority="39"/>
     <w:lsdException w:name="Table Theme" w:semiHidden="1" w:unhideWhenUsed="1"/>
